--- a/images/INSTRUMENTS/PictureSources.docx
+++ b/images/INSTRUMENTS/PictureSources.docx
@@ -186,37 +186,63 @@
           <w:t>http://www.musicworks.co.nz/maracas/ma3-ashton-maracas-19-cm/</w:t>
         </w:r>
       </w:hyperlink>
-    </w:p>
-    <w:p>
-      <w:r>
-        <w:t xml:space="preserve">Xylophone – </w:t>
-      </w:r>
-      <w:hyperlink r:id="rId18" w:history="1">
-        <w:r>
-          <w:rPr>
-            <w:rStyle w:val="Hyperlink"/>
-          </w:rPr>
-          <w:t>http://mtbethel.blogs.com/.a/6a00d8341c9c9253ef0133f5821644970b-popup</w:t>
-        </w:r>
-      </w:hyperlink>
-    </w:p>
-    <w:p>
-      <w:r>
-        <w:t xml:space="preserve">Cymbals - </w:t>
-      </w:r>
-      <w:hyperlink r:id="rId19" w:history="1">
-        <w:r>
-          <w:rPr>
-            <w:rStyle w:val="Hyperlink"/>
-          </w:rPr>
-          <w:t>http://www.steveweissmusic.com/product/1126101/paiste-cymbals</w:t>
-        </w:r>
-      </w:hyperlink>
-    </w:p>
-    <w:p>
       <w:bookmarkStart w:id="0" w:name="_GoBack"/>
       <w:bookmarkEnd w:id="0"/>
     </w:p>
+    <w:p>
+      <w:r>
+        <w:t xml:space="preserve">Xylophone – </w:t>
+      </w:r>
+      <w:hyperlink r:id="rId18" w:history="1">
+        <w:r>
+          <w:rPr>
+            <w:rStyle w:val="Hyperlink"/>
+          </w:rPr>
+          <w:t>http://mtbethel.blogs.com/.a/6a00d8341c9c9253ef0133f5821644970b-popup</w:t>
+        </w:r>
+      </w:hyperlink>
+    </w:p>
+    <w:p>
+      <w:r>
+        <w:t xml:space="preserve">Cymbals - </w:t>
+      </w:r>
+      <w:hyperlink r:id="rId19" w:history="1">
+        <w:r>
+          <w:rPr>
+            <w:rStyle w:val="Hyperlink"/>
+          </w:rPr>
+          <w:t>http://www.steveweissmusic.com/product/1126101/paiste-cymbals</w:t>
+        </w:r>
+      </w:hyperlink>
+    </w:p>
+    <w:p/>
+    <w:p>
+      <w:r>
+        <w:t xml:space="preserve">Accordion - </w:t>
+      </w:r>
+      <w:hyperlink r:id="rId20" w:history="1">
+        <w:r>
+          <w:rPr>
+            <w:rStyle w:val="Hyperlink"/>
+          </w:rPr>
+          <w:t>http://www.petosa.com/accordions/petosa/AM-1000/</w:t>
+        </w:r>
+      </w:hyperlink>
+    </w:p>
+    <w:p>
+      <w:r>
+        <w:t xml:space="preserve">Electric keyboard - </w:t>
+      </w:r>
+      <w:hyperlink r:id="rId21" w:history="1">
+        <w:r>
+          <w:rPr>
+            <w:rStyle w:val="Hyperlink"/>
+          </w:rPr>
+          <w:t>http://www.bestbuy.ca/en-CA/category/electric-keyboards/29366.aspx</w:t>
+        </w:r>
+      </w:hyperlink>
+    </w:p>
+    <w:p/>
     <w:sectPr>
       <w:pgSz w:w="12240" w:h="15840"/>
       <w:pgMar w:top="1440" w:right="1440" w:bottom="1440" w:left="1440" w:header="708" w:footer="708" w:gutter="0"/>
